--- a/How To Create Branches.docx
+++ b/How To Create Branches.docx
@@ -191,7 +191,7 @@
         <w:t>I did create a repository by going in GIT HUB</w:t>
       </w:r>
       <w:r>
-        <w:t xml:space="preserve"> – GITHUB_Practice</w:t>
+        <w:t xml:space="preserve"> – Practice</w:t>
       </w:r>
     </w:p>
     <w:p>
@@ -223,7 +223,7 @@
           <w:sz w:val="18"/>
           <w:szCs w:val="18"/>
         </w:rPr>
-        <w:t>git remote add origin https://github.com/packsudh/</w:t>
+        <w:t xml:space="preserve">git remote add origin </w:t>
       </w:r>
       <w:r>
         <w:rPr>
@@ -231,7 +231,7 @@
           <w:sz w:val="18"/>
           <w:szCs w:val="18"/>
         </w:rPr>
-        <w:t>GITHUB_Practice</w:t>
+        <w:t>https://github.com/packsudh/</w:t>
       </w:r>
       <w:r>
         <w:rPr>
@@ -239,10 +239,7 @@
           <w:sz w:val="18"/>
           <w:szCs w:val="18"/>
         </w:rPr>
-        <w:t>.git</w:t>
-      </w:r>
-      <w:r>
-        <w:t xml:space="preserve"> </w:t>
+        <w:t>Practice.git</w:t>
       </w:r>
     </w:p>
     <w:p>
@@ -382,27 +379,292 @@
     <w:p>
       <w:pPr>
         <w:pStyle w:val="ListParagraph"/>
-        <w:rPr>
-          <w:b/>
-          <w:bCs/>
-        </w:rPr>
-      </w:pPr>
-      <w:r>
-        <w:rPr>
-          <w:b/>
-          <w:bCs/>
-        </w:rPr>
-        <w:t>6.</w:t>
-      </w:r>
-    </w:p>
-    <w:p>
-      <w:pPr>
-        <w:pStyle w:val="ListParagraph"/>
-        <w:rPr>
-          <w:b/>
-          <w:bCs/>
-        </w:rPr>
-      </w:pPr>
+        <w:numPr>
+          <w:ilvl w:val="0"/>
+          <w:numId w:val="1"/>
+        </w:numPr>
+        <w:rPr>
+          <w:b/>
+          <w:bCs/>
+        </w:rPr>
+      </w:pPr>
+      <w:r>
+        <w:rPr>
+          <w:b/>
+          <w:bCs/>
+        </w:rPr>
+        <w:t xml:space="preserve">Execute the command – </w:t>
+      </w:r>
+      <w:r>
+        <w:t>git push origin master</w:t>
+      </w:r>
+    </w:p>
+    <w:p>
+      <w:pPr>
+        <w:pStyle w:val="ListParagraph"/>
+        <w:rPr>
+          <w:b/>
+          <w:bCs/>
+        </w:rPr>
+      </w:pPr>
+    </w:p>
+    <w:p>
+      <w:pPr>
+        <w:pStyle w:val="ListParagraph"/>
+      </w:pPr>
+      <w:r>
+        <w:t>It would ask for sign-in to your browser</w:t>
+      </w:r>
+    </w:p>
+    <w:p>
+      <w:pPr>
+        <w:pStyle w:val="ListParagraph"/>
+      </w:pPr>
+    </w:p>
+    <w:p>
+      <w:pPr>
+        <w:pStyle w:val="ListParagraph"/>
+      </w:pPr>
+      <w:r>
+        <w:t>Files are pushed</w:t>
+      </w:r>
+    </w:p>
+    <w:p>
+      <w:pPr>
+        <w:pStyle w:val="ListParagraph"/>
+        <w:rPr>
+          <w:b/>
+          <w:bCs/>
+        </w:rPr>
+      </w:pPr>
+    </w:p>
+    <w:p>
+      <w:pPr>
+        <w:pStyle w:val="ListParagraph"/>
+        <w:rPr>
+          <w:b/>
+          <w:bCs/>
+        </w:rPr>
+      </w:pPr>
+      <w:r>
+        <w:rPr>
+          <w:noProof/>
+        </w:rPr>
+        <w:drawing>
+          <wp:inline distT="0" distB="0" distL="0" distR="0" wp14:anchorId="44B91F70" wp14:editId="43ED31D5">
+            <wp:extent cx="5943600" cy="3376295"/>
+            <wp:effectExtent l="0" t="0" r="0" b="0"/>
+            <wp:docPr id="4" name="Picture 4" descr="Graphical user interface, text, application, email&#10;&#10;Description automatically generated"/>
+            <wp:cNvGraphicFramePr>
+              <a:graphicFrameLocks xmlns:a="http://schemas.openxmlformats.org/drawingml/2006/main" noChangeAspect="1"/>
+            </wp:cNvGraphicFramePr>
+            <a:graphic xmlns:a="http://schemas.openxmlformats.org/drawingml/2006/main">
+              <a:graphicData uri="http://schemas.openxmlformats.org/drawingml/2006/picture">
+                <pic:pic xmlns:pic="http://schemas.openxmlformats.org/drawingml/2006/picture">
+                  <pic:nvPicPr>
+                    <pic:cNvPr id="4" name="Picture 4" descr="Graphical user interface, text, application, email&#10;&#10;Description automatically generated"/>
+                    <pic:cNvPicPr/>
+                  </pic:nvPicPr>
+                  <pic:blipFill>
+                    <a:blip r:embed="rId8"/>
+                    <a:stretch>
+                      <a:fillRect/>
+                    </a:stretch>
+                  </pic:blipFill>
+                  <pic:spPr>
+                    <a:xfrm>
+                      <a:off x="0" y="0"/>
+                      <a:ext cx="5943600" cy="3376295"/>
+                    </a:xfrm>
+                    <a:prstGeom prst="rect">
+                      <a:avLst/>
+                    </a:prstGeom>
+                  </pic:spPr>
+                </pic:pic>
+              </a:graphicData>
+            </a:graphic>
+          </wp:inline>
+        </w:drawing>
+      </w:r>
+      <w:r>
+        <w:rPr>
+          <w:b/>
+          <w:bCs/>
+        </w:rPr>
+        <w:t xml:space="preserve"> </w:t>
+      </w:r>
+    </w:p>
+    <w:p>
+      <w:pPr>
+        <w:pStyle w:val="ListParagraph"/>
+        <w:rPr>
+          <w:b/>
+          <w:bCs/>
+        </w:rPr>
+      </w:pPr>
+    </w:p>
+    <w:p>
+      <w:pPr>
+        <w:pStyle w:val="ListParagraph"/>
+        <w:rPr>
+          <w:b/>
+          <w:bCs/>
+        </w:rPr>
+      </w:pPr>
+    </w:p>
+    <w:p>
+      <w:pPr>
+        <w:pStyle w:val="ListParagraph"/>
+        <w:numPr>
+          <w:ilvl w:val="0"/>
+          <w:numId w:val="1"/>
+        </w:numPr>
+        <w:rPr>
+          <w:b/>
+          <w:bCs/>
+        </w:rPr>
+      </w:pPr>
+      <w:r>
+        <w:rPr>
+          <w:b/>
+          <w:bCs/>
+        </w:rPr>
+        <w:t>Execute the command -&gt; git branch development_code (Creates a new branch)</w:t>
+      </w:r>
+    </w:p>
+    <w:p>
+      <w:pPr>
+        <w:pStyle w:val="ListParagraph"/>
+        <w:rPr>
+          <w:b/>
+          <w:bCs/>
+        </w:rPr>
+      </w:pPr>
+    </w:p>
+    <w:p>
+      <w:pPr>
+        <w:pStyle w:val="ListParagraph"/>
+        <w:rPr>
+          <w:b/>
+          <w:bCs/>
+        </w:rPr>
+      </w:pPr>
+      <w:r>
+        <w:rPr>
+          <w:b/>
+          <w:bCs/>
+        </w:rPr>
+        <w:t>Execute the command  -&gt; git branch</w:t>
+      </w:r>
+    </w:p>
+    <w:p>
+      <w:pPr>
+        <w:pStyle w:val="ListParagraph"/>
+        <w:rPr>
+          <w:b/>
+          <w:bCs/>
+        </w:rPr>
+      </w:pPr>
+    </w:p>
+    <w:p>
+      <w:pPr>
+        <w:pStyle w:val="ListParagraph"/>
+        <w:rPr>
+          <w:b/>
+          <w:bCs/>
+        </w:rPr>
+      </w:pPr>
+      <w:r>
+        <w:rPr>
+          <w:b/>
+          <w:bCs/>
+        </w:rPr>
+        <w:t>Now it shows 2 branches</w:t>
+      </w:r>
+    </w:p>
+    <w:p>
+      <w:pPr>
+        <w:rPr>
+          <w:b/>
+          <w:bCs/>
+        </w:rPr>
+      </w:pPr>
+      <w:r>
+        <w:rPr>
+          <w:b/>
+          <w:bCs/>
+        </w:rPr>
+        <w:lastRenderedPageBreak/>
+        <w:t xml:space="preserve">               </w:t>
+      </w:r>
+      <w:r>
+        <w:rPr>
+          <w:noProof/>
+        </w:rPr>
+        <w:drawing>
+          <wp:inline distT="0" distB="0" distL="0" distR="0" wp14:anchorId="57CF561F" wp14:editId="08FEA9DF">
+            <wp:extent cx="5943600" cy="506730"/>
+            <wp:effectExtent l="0" t="0" r="0" b="7620"/>
+            <wp:docPr id="5" name="Picture 5"/>
+            <wp:cNvGraphicFramePr>
+              <a:graphicFrameLocks xmlns:a="http://schemas.openxmlformats.org/drawingml/2006/main" noChangeAspect="1"/>
+            </wp:cNvGraphicFramePr>
+            <a:graphic xmlns:a="http://schemas.openxmlformats.org/drawingml/2006/main">
+              <a:graphicData uri="http://schemas.openxmlformats.org/drawingml/2006/picture">
+                <pic:pic xmlns:pic="http://schemas.openxmlformats.org/drawingml/2006/picture">
+                  <pic:nvPicPr>
+                    <pic:cNvPr id="1" name=""/>
+                    <pic:cNvPicPr/>
+                  </pic:nvPicPr>
+                  <pic:blipFill>
+                    <a:blip r:embed="rId9"/>
+                    <a:stretch>
+                      <a:fillRect/>
+                    </a:stretch>
+                  </pic:blipFill>
+                  <pic:spPr>
+                    <a:xfrm>
+                      <a:off x="0" y="0"/>
+                      <a:ext cx="5943600" cy="506730"/>
+                    </a:xfrm>
+                    <a:prstGeom prst="rect">
+                      <a:avLst/>
+                    </a:prstGeom>
+                  </pic:spPr>
+                </pic:pic>
+              </a:graphicData>
+            </a:graphic>
+          </wp:inline>
+        </w:drawing>
+      </w:r>
+    </w:p>
+    <w:p>
+      <w:pPr>
+        <w:rPr>
+          <w:b/>
+          <w:bCs/>
+        </w:rPr>
+      </w:pPr>
+    </w:p>
+    <w:p>
+      <w:pPr>
+        <w:pStyle w:val="ListParagraph"/>
+        <w:numPr>
+          <w:ilvl w:val="0"/>
+          <w:numId w:val="1"/>
+        </w:numPr>
+        <w:rPr>
+          <w:b/>
+          <w:bCs/>
+        </w:rPr>
+      </w:pPr>
+      <w:r>
+        <w:rPr>
+          <w:b/>
+          <w:bCs/>
+        </w:rPr>
+        <w:t xml:space="preserve">   </w:t>
+      </w:r>
     </w:p>
     <w:sectPr>
       <w:pgSz w:w="12240" w:h="15840"/>
